--- a/小组会议记录.docx
+++ b/小组会议记录.docx
@@ -452,217 +452,313 @@
           <w:rFonts w:hint="eastAsia"/>
           <w:lang w:val="en-US" w:eastAsia="zh-CN"/>
         </w:rPr>
-        <w:t>2.初步确定系统</w:t>
-      </w:r>
+        <w:t>2.初步确定系统体系结构</w:t>
+      </w:r>
+    </w:p>
+    <w:p>
+      <w:pPr>
+        <w:rPr>
+          <w:b/>
+          <w:bCs/>
+          <w:kern w:val="28"/>
+          <w:sz w:val="32"/>
+          <w:szCs w:val="32"/>
+        </w:rPr>
+      </w:pPr>
+      <w:r>
+        <w:rPr>
+          <w:rFonts w:hint="eastAsia"/>
+          <w:b/>
+          <w:bCs/>
+          <w:kern w:val="28"/>
+          <w:sz w:val="32"/>
+          <w:szCs w:val="32"/>
+        </w:rPr>
+        <w:t>2019.6.2</w:t>
+      </w:r>
+      <w:r>
+        <w:rPr>
+          <w:rFonts w:hint="eastAsia"/>
+          <w:b/>
+          <w:bCs/>
+          <w:kern w:val="28"/>
+          <w:sz w:val="32"/>
+          <w:szCs w:val="32"/>
+          <w:lang w:val="en-US" w:eastAsia="zh-CN"/>
+        </w:rPr>
+        <w:t>6</w:t>
+      </w:r>
+      <w:r>
+        <w:rPr>
+          <w:rFonts w:hint="eastAsia"/>
+          <w:b/>
+          <w:bCs/>
+          <w:kern w:val="28"/>
+          <w:sz w:val="32"/>
+          <w:szCs w:val="32"/>
+        </w:rPr>
+        <w:t xml:space="preserve"> </w:t>
+      </w:r>
+      <w:r>
+        <w:rPr>
+          <w:rFonts w:hint="eastAsia"/>
+          <w:b/>
+          <w:bCs/>
+          <w:kern w:val="28"/>
+          <w:sz w:val="32"/>
+          <w:szCs w:val="32"/>
+          <w:lang w:eastAsia="zh-CN"/>
+        </w:rPr>
+        <w:t>下</w:t>
+      </w:r>
+      <w:r>
+        <w:rPr>
+          <w:rFonts w:hint="eastAsia"/>
+          <w:b/>
+          <w:bCs/>
+          <w:kern w:val="28"/>
+          <w:sz w:val="32"/>
+          <w:szCs w:val="32"/>
+        </w:rPr>
+        <w:t>午</w:t>
+      </w:r>
+    </w:p>
+    <w:p>
+      <w:pPr>
+        <w:ind w:firstLine="420" w:firstLineChars="0"/>
+        <w:rPr>
+          <w:rFonts w:hint="eastAsia"/>
+          <w:lang w:val="en-US" w:eastAsia="zh-CN"/>
+        </w:rPr>
+      </w:pPr>
+      <w:r>
+        <w:rPr>
+          <w:rFonts w:hint="eastAsia"/>
+          <w:lang w:val="en-US" w:eastAsia="zh-CN"/>
+        </w:rPr>
+        <w:t>1.再次讨论数据库设计</w:t>
+      </w:r>
+    </w:p>
+    <w:p>
+      <w:pPr>
+        <w:ind w:firstLine="420" w:firstLineChars="0"/>
+        <w:rPr>
+          <w:rFonts w:hint="eastAsia"/>
+          <w:lang w:val="en-US" w:eastAsia="zh-CN"/>
+        </w:rPr>
+      </w:pPr>
+      <w:r>
+        <w:rPr>
+          <w:rFonts w:hint="eastAsia"/>
+          <w:lang w:val="en-US" w:eastAsia="zh-CN"/>
+        </w:rPr>
+        <w:t>2.修改数据库设计</w:t>
+      </w:r>
+    </w:p>
+    <w:p>
+      <w:pPr>
+        <w:rPr>
+          <w:b/>
+          <w:bCs/>
+          <w:kern w:val="28"/>
+          <w:sz w:val="32"/>
+          <w:szCs w:val="32"/>
+        </w:rPr>
+      </w:pPr>
+      <w:r>
+        <w:rPr>
+          <w:rFonts w:hint="eastAsia"/>
+          <w:b/>
+          <w:bCs/>
+          <w:kern w:val="28"/>
+          <w:sz w:val="32"/>
+          <w:szCs w:val="32"/>
+        </w:rPr>
+        <w:t>2019.6.2</w:t>
+      </w:r>
+      <w:r>
+        <w:rPr>
+          <w:rFonts w:hint="eastAsia"/>
+          <w:b/>
+          <w:bCs/>
+          <w:kern w:val="28"/>
+          <w:sz w:val="32"/>
+          <w:szCs w:val="32"/>
+          <w:lang w:val="en-US" w:eastAsia="zh-CN"/>
+        </w:rPr>
+        <w:t>8</w:t>
+      </w:r>
+      <w:r>
+        <w:rPr>
+          <w:rFonts w:hint="eastAsia"/>
+          <w:b/>
+          <w:bCs/>
+          <w:kern w:val="28"/>
+          <w:sz w:val="32"/>
+          <w:szCs w:val="32"/>
+        </w:rPr>
+        <w:t xml:space="preserve"> </w:t>
+      </w:r>
+      <w:r>
+        <w:rPr>
+          <w:rFonts w:hint="eastAsia"/>
+          <w:b/>
+          <w:bCs/>
+          <w:kern w:val="28"/>
+          <w:sz w:val="32"/>
+          <w:szCs w:val="32"/>
+          <w:lang w:eastAsia="zh-CN"/>
+        </w:rPr>
+        <w:t>上</w:t>
+      </w:r>
+      <w:r>
+        <w:rPr>
+          <w:rFonts w:hint="eastAsia"/>
+          <w:b/>
+          <w:bCs/>
+          <w:kern w:val="28"/>
+          <w:sz w:val="32"/>
+          <w:szCs w:val="32"/>
+        </w:rPr>
+        <w:t>午</w:t>
+      </w:r>
+    </w:p>
+    <w:p>
+      <w:pPr>
+        <w:ind w:firstLine="420" w:firstLineChars="0"/>
+        <w:rPr>
+          <w:rFonts w:hint="eastAsia"/>
+          <w:lang w:val="en-US" w:eastAsia="zh-CN"/>
+        </w:rPr>
+      </w:pPr>
+      <w:r>
+        <w:rPr>
+          <w:rFonts w:hint="eastAsia"/>
+          <w:lang w:val="en-US" w:eastAsia="zh-CN"/>
+        </w:rPr>
+        <w:t>1.讨论界面概要设计</w:t>
+      </w:r>
+    </w:p>
+    <w:p>
+      <w:pPr>
+        <w:ind w:firstLine="420" w:firstLineChars="0"/>
+        <w:rPr>
+          <w:rFonts w:hint="eastAsia"/>
+          <w:lang w:val="en-US" w:eastAsia="zh-CN"/>
+        </w:rPr>
+      </w:pPr>
+      <w:r>
+        <w:rPr>
+          <w:rFonts w:hint="eastAsia"/>
+          <w:lang w:val="en-US" w:eastAsia="zh-CN"/>
+        </w:rPr>
+        <w:t>2.重新进行界面概要设计</w:t>
+      </w:r>
+    </w:p>
+    <w:p>
+      <w:pPr>
+        <w:rPr>
+          <w:rFonts w:hint="eastAsia"/>
+          <w:b/>
+          <w:bCs/>
+          <w:kern w:val="28"/>
+          <w:sz w:val="32"/>
+          <w:szCs w:val="32"/>
+        </w:rPr>
+      </w:pPr>
+      <w:r>
+        <w:rPr>
+          <w:rFonts w:hint="eastAsia"/>
+          <w:b/>
+          <w:bCs/>
+          <w:kern w:val="28"/>
+          <w:sz w:val="32"/>
+          <w:szCs w:val="32"/>
+        </w:rPr>
+        <w:t>2019.6.2</w:t>
+      </w:r>
+      <w:r>
+        <w:rPr>
+          <w:rFonts w:hint="eastAsia"/>
+          <w:b/>
+          <w:bCs/>
+          <w:kern w:val="28"/>
+          <w:sz w:val="32"/>
+          <w:szCs w:val="32"/>
+          <w:lang w:val="en-US" w:eastAsia="zh-CN"/>
+        </w:rPr>
+        <w:t>8</w:t>
+      </w:r>
+      <w:r>
+        <w:rPr>
+          <w:rFonts w:hint="eastAsia"/>
+          <w:b/>
+          <w:bCs/>
+          <w:kern w:val="28"/>
+          <w:sz w:val="32"/>
+          <w:szCs w:val="32"/>
+        </w:rPr>
+        <w:t xml:space="preserve"> </w:t>
+      </w:r>
+      <w:r>
+        <w:rPr>
+          <w:rFonts w:hint="eastAsia"/>
+          <w:b/>
+          <w:bCs/>
+          <w:kern w:val="28"/>
+          <w:sz w:val="32"/>
+          <w:szCs w:val="32"/>
+          <w:lang w:eastAsia="zh-CN"/>
+        </w:rPr>
+        <w:t>下</w:t>
+      </w:r>
+      <w:r>
+        <w:rPr>
+          <w:rFonts w:hint="eastAsia"/>
+          <w:b/>
+          <w:bCs/>
+          <w:kern w:val="28"/>
+          <w:sz w:val="32"/>
+          <w:szCs w:val="32"/>
+        </w:rPr>
+        <w:t>午</w:t>
+      </w:r>
+    </w:p>
+    <w:p>
+      <w:pPr>
+        <w:ind w:firstLine="420" w:firstLineChars="0"/>
+        <w:rPr>
+          <w:rFonts w:hint="eastAsia"/>
+          <w:lang w:val="en-US" w:eastAsia="zh-CN"/>
+        </w:rPr>
+      </w:pPr>
+      <w:r>
+        <w:rPr>
+          <w:rFonts w:hint="eastAsia"/>
+          <w:lang w:val="en-US" w:eastAsia="zh-CN"/>
+        </w:rPr>
+        <w:t>1.讨论详细设计</w:t>
+      </w:r>
+    </w:p>
+    <w:p>
+      <w:pPr>
+        <w:ind w:firstLine="420" w:firstLineChars="0"/>
+        <w:rPr>
+          <w:rFonts w:hint="default"/>
+          <w:lang w:val="en-US" w:eastAsia="zh-CN"/>
+        </w:rPr>
+      </w:pPr>
       <w:bookmarkStart w:id="0" w:name="_GoBack"/>
       <w:bookmarkEnd w:id="0"/>
-      <w:r>
-        <w:rPr>
-          <w:rFonts w:hint="eastAsia"/>
-          <w:lang w:val="en-US" w:eastAsia="zh-CN"/>
-        </w:rPr>
-        <w:t>体系结构</w:t>
-      </w:r>
-    </w:p>
-    <w:p>
-      <w:pPr>
-        <w:rPr>
-          <w:b/>
-          <w:bCs/>
-          <w:kern w:val="28"/>
-          <w:sz w:val="32"/>
-          <w:szCs w:val="32"/>
-        </w:rPr>
-      </w:pPr>
-      <w:r>
-        <w:rPr>
-          <w:rFonts w:hint="eastAsia"/>
-          <w:b/>
-          <w:bCs/>
-          <w:kern w:val="28"/>
-          <w:sz w:val="32"/>
-          <w:szCs w:val="32"/>
-        </w:rPr>
-        <w:t>2019.6.2</w:t>
-      </w:r>
-      <w:r>
-        <w:rPr>
-          <w:rFonts w:hint="eastAsia"/>
-          <w:b/>
-          <w:bCs/>
-          <w:kern w:val="28"/>
-          <w:sz w:val="32"/>
-          <w:szCs w:val="32"/>
-          <w:lang w:val="en-US" w:eastAsia="zh-CN"/>
-        </w:rPr>
-        <w:t>6</w:t>
-      </w:r>
-      <w:r>
-        <w:rPr>
-          <w:rFonts w:hint="eastAsia"/>
-          <w:b/>
-          <w:bCs/>
-          <w:kern w:val="28"/>
-          <w:sz w:val="32"/>
-          <w:szCs w:val="32"/>
-        </w:rPr>
-        <w:t xml:space="preserve"> </w:t>
-      </w:r>
-      <w:r>
-        <w:rPr>
-          <w:rFonts w:hint="eastAsia"/>
-          <w:b/>
-          <w:bCs/>
-          <w:kern w:val="28"/>
-          <w:sz w:val="32"/>
-          <w:szCs w:val="32"/>
-          <w:lang w:eastAsia="zh-CN"/>
-        </w:rPr>
-        <w:t>下</w:t>
-      </w:r>
-      <w:r>
-        <w:rPr>
-          <w:rFonts w:hint="eastAsia"/>
-          <w:b/>
-          <w:bCs/>
-          <w:kern w:val="28"/>
-          <w:sz w:val="32"/>
-          <w:szCs w:val="32"/>
-        </w:rPr>
-        <w:t>午</w:t>
-      </w:r>
     </w:p>
     <w:p>
       <w:pPr>
         <w:ind w:firstLine="420" w:firstLineChars="0"/>
         <w:rPr>
-          <w:rFonts w:hint="eastAsia"/>
-          <w:lang w:val="en-US" w:eastAsia="zh-CN"/>
-        </w:rPr>
-      </w:pPr>
-      <w:r>
-        <w:rPr>
-          <w:rFonts w:hint="eastAsia"/>
-          <w:lang w:val="en-US" w:eastAsia="zh-CN"/>
-        </w:rPr>
-        <w:t>1.再次讨论数据库设计</w:t>
-      </w:r>
-    </w:p>
-    <w:p>
-      <w:pPr>
-        <w:ind w:firstLine="420" w:firstLineChars="0"/>
-        <w:rPr>
-          <w:rFonts w:hint="eastAsia"/>
-          <w:lang w:val="en-US" w:eastAsia="zh-CN"/>
-        </w:rPr>
-      </w:pPr>
-      <w:r>
-        <w:rPr>
-          <w:rFonts w:hint="eastAsia"/>
-          <w:lang w:val="en-US" w:eastAsia="zh-CN"/>
-        </w:rPr>
-        <w:t>2.修改数据库设计</w:t>
-      </w:r>
-    </w:p>
-    <w:p>
-      <w:pPr>
-        <w:rPr>
-          <w:b/>
-          <w:bCs/>
-          <w:kern w:val="28"/>
-          <w:sz w:val="32"/>
-          <w:szCs w:val="32"/>
-        </w:rPr>
-      </w:pPr>
-      <w:r>
-        <w:rPr>
-          <w:rFonts w:hint="eastAsia"/>
-          <w:b/>
-          <w:bCs/>
-          <w:kern w:val="28"/>
-          <w:sz w:val="32"/>
-          <w:szCs w:val="32"/>
-        </w:rPr>
-        <w:t>2019.6.2</w:t>
-      </w:r>
-      <w:r>
-        <w:rPr>
-          <w:rFonts w:hint="eastAsia"/>
-          <w:b/>
-          <w:bCs/>
-          <w:kern w:val="28"/>
-          <w:sz w:val="32"/>
-          <w:szCs w:val="32"/>
-          <w:lang w:val="en-US" w:eastAsia="zh-CN"/>
-        </w:rPr>
-        <w:t>8</w:t>
-      </w:r>
-      <w:r>
-        <w:rPr>
-          <w:rFonts w:hint="eastAsia"/>
-          <w:b/>
-          <w:bCs/>
-          <w:kern w:val="28"/>
-          <w:sz w:val="32"/>
-          <w:szCs w:val="32"/>
-        </w:rPr>
-        <w:t xml:space="preserve"> </w:t>
-      </w:r>
-      <w:r>
-        <w:rPr>
-          <w:rFonts w:hint="eastAsia"/>
-          <w:b/>
-          <w:bCs/>
-          <w:kern w:val="28"/>
-          <w:sz w:val="32"/>
-          <w:szCs w:val="32"/>
-          <w:lang w:eastAsia="zh-CN"/>
-        </w:rPr>
-        <w:t>上</w:t>
-      </w:r>
-      <w:r>
-        <w:rPr>
-          <w:rFonts w:hint="eastAsia"/>
-          <w:b/>
-          <w:bCs/>
-          <w:kern w:val="28"/>
-          <w:sz w:val="32"/>
-          <w:szCs w:val="32"/>
-        </w:rPr>
-        <w:t>午</w:t>
-      </w:r>
-    </w:p>
-    <w:p>
-      <w:pPr>
-        <w:ind w:firstLine="420" w:firstLineChars="0"/>
-        <w:rPr>
-          <w:rFonts w:hint="eastAsia"/>
-          <w:lang w:val="en-US" w:eastAsia="zh-CN"/>
-        </w:rPr>
-      </w:pPr>
-      <w:r>
-        <w:rPr>
-          <w:rFonts w:hint="eastAsia"/>
-          <w:lang w:val="en-US" w:eastAsia="zh-CN"/>
-        </w:rPr>
-        <w:t>1.讨论界面概要设计</w:t>
-      </w:r>
-    </w:p>
-    <w:p>
-      <w:pPr>
-        <w:ind w:firstLine="420" w:firstLineChars="0"/>
-        <w:rPr>
           <w:rFonts w:hint="default"/>
           <w:lang w:val="en-US" w:eastAsia="zh-CN"/>
         </w:rPr>
       </w:pPr>
-      <w:r>
-        <w:rPr>
-          <w:rFonts w:hint="eastAsia"/>
-          <w:lang w:val="en-US" w:eastAsia="zh-CN"/>
-        </w:rPr>
-        <w:t>2.重新进行界面概要设计</w:t>
-      </w:r>
     </w:p>
     <w:sectPr>
       <w:pgSz w:w="11906" w:h="16838"/>

--- a/小组会议记录.docx
+++ b/小组会议记录.docx
@@ -742,14 +742,212 @@
     </w:p>
     <w:p>
       <w:pPr>
+        <w:rPr>
+          <w:rFonts w:hint="eastAsia"/>
+          <w:b/>
+          <w:bCs/>
+          <w:kern w:val="28"/>
+          <w:sz w:val="32"/>
+          <w:szCs w:val="32"/>
+        </w:rPr>
+      </w:pPr>
+      <w:r>
+        <w:rPr>
+          <w:rFonts w:hint="eastAsia"/>
+          <w:b/>
+          <w:bCs/>
+          <w:kern w:val="28"/>
+          <w:sz w:val="32"/>
+          <w:szCs w:val="32"/>
+        </w:rPr>
+        <w:t>2019.</w:t>
+      </w:r>
+      <w:r>
+        <w:rPr>
+          <w:rFonts w:hint="eastAsia"/>
+          <w:b/>
+          <w:bCs/>
+          <w:kern w:val="28"/>
+          <w:sz w:val="32"/>
+          <w:szCs w:val="32"/>
+          <w:lang w:val="en-US" w:eastAsia="zh-CN"/>
+        </w:rPr>
+        <w:t>7.1</w:t>
+      </w:r>
+      <w:r>
+        <w:rPr>
+          <w:rFonts w:hint="eastAsia"/>
+          <w:b/>
+          <w:bCs/>
+          <w:kern w:val="28"/>
+          <w:sz w:val="32"/>
+          <w:szCs w:val="32"/>
+        </w:rPr>
+        <w:t xml:space="preserve"> </w:t>
+      </w:r>
+      <w:r>
+        <w:rPr>
+          <w:rFonts w:hint="eastAsia"/>
+          <w:b/>
+          <w:bCs/>
+          <w:kern w:val="28"/>
+          <w:sz w:val="32"/>
+          <w:szCs w:val="32"/>
+          <w:lang w:eastAsia="zh-CN"/>
+        </w:rPr>
+        <w:t>上</w:t>
+      </w:r>
+      <w:r>
+        <w:rPr>
+          <w:rFonts w:hint="eastAsia"/>
+          <w:b/>
+          <w:bCs/>
+          <w:kern w:val="28"/>
+          <w:sz w:val="32"/>
+          <w:szCs w:val="32"/>
+        </w:rPr>
+        <w:t>午</w:t>
+      </w:r>
+    </w:p>
+    <w:p>
+      <w:pPr>
         <w:ind w:firstLine="420" w:firstLineChars="0"/>
         <w:rPr>
-          <w:rFonts w:hint="default"/>
-          <w:lang w:val="en-US" w:eastAsia="zh-CN"/>
-        </w:rPr>
-      </w:pPr>
+          <w:rFonts w:hint="eastAsia"/>
+          <w:lang w:val="en-US" w:eastAsia="zh-CN"/>
+        </w:rPr>
+      </w:pPr>
+      <w:r>
+        <w:rPr>
+          <w:rFonts w:hint="eastAsia"/>
+          <w:lang w:val="en-US" w:eastAsia="zh-CN"/>
+        </w:rPr>
+        <w:t>1.讨论前端界面设计代码</w:t>
+      </w:r>
+    </w:p>
+    <w:p>
+      <w:pPr>
+        <w:rPr>
+          <w:rFonts w:hint="eastAsia"/>
+          <w:b/>
+          <w:bCs/>
+          <w:kern w:val="28"/>
+          <w:sz w:val="32"/>
+          <w:szCs w:val="32"/>
+        </w:rPr>
+      </w:pPr>
+      <w:r>
+        <w:rPr>
+          <w:rFonts w:hint="eastAsia"/>
+          <w:b/>
+          <w:bCs/>
+          <w:kern w:val="28"/>
+          <w:sz w:val="32"/>
+          <w:szCs w:val="32"/>
+        </w:rPr>
+        <w:t>2019.</w:t>
+      </w:r>
+      <w:r>
+        <w:rPr>
+          <w:rFonts w:hint="eastAsia"/>
+          <w:b/>
+          <w:bCs/>
+          <w:kern w:val="28"/>
+          <w:sz w:val="32"/>
+          <w:szCs w:val="32"/>
+          <w:lang w:val="en-US" w:eastAsia="zh-CN"/>
+        </w:rPr>
+        <w:t>7.2</w:t>
+      </w:r>
+      <w:r>
+        <w:rPr>
+          <w:rFonts w:hint="eastAsia"/>
+          <w:b/>
+          <w:bCs/>
+          <w:kern w:val="28"/>
+          <w:sz w:val="32"/>
+          <w:szCs w:val="32"/>
+        </w:rPr>
+        <w:t xml:space="preserve"> </w:t>
+      </w:r>
+      <w:r>
+        <w:rPr>
+          <w:rFonts w:hint="eastAsia"/>
+          <w:b/>
+          <w:bCs/>
+          <w:kern w:val="28"/>
+          <w:sz w:val="32"/>
+          <w:szCs w:val="32"/>
+          <w:lang w:eastAsia="zh-CN"/>
+        </w:rPr>
+        <w:t>上</w:t>
+      </w:r>
+      <w:r>
+        <w:rPr>
+          <w:rFonts w:hint="eastAsia"/>
+          <w:b/>
+          <w:bCs/>
+          <w:kern w:val="28"/>
+          <w:sz w:val="32"/>
+          <w:szCs w:val="32"/>
+        </w:rPr>
+        <w:t>午</w:t>
+      </w:r>
+    </w:p>
+    <w:p>
+      <w:pPr>
+        <w:tabs>
+          <w:tab w:val="center" w:pos="4153"/>
+        </w:tabs>
+        <w:ind w:firstLine="420" w:firstLineChars="0"/>
+        <w:rPr>
+          <w:rFonts w:hint="eastAsia"/>
+          <w:lang w:val="en-US" w:eastAsia="zh-CN"/>
+        </w:rPr>
+      </w:pPr>
+      <w:r>
+        <w:rPr>
+          <w:rFonts w:hint="eastAsia"/>
+          <w:lang w:val="en-US" w:eastAsia="zh-CN"/>
+        </w:rPr>
+        <w:t>1.讨论并补充详细设计文档</w:t>
+      </w:r>
+      <w:r>
+        <w:rPr>
+          <w:rFonts w:hint="eastAsia"/>
+          <w:lang w:val="en-US" w:eastAsia="zh-CN"/>
+        </w:rPr>
+        <w:tab/>
+      </w:r>
       <w:bookmarkStart w:id="0" w:name="_GoBack"/>
       <w:bookmarkEnd w:id="0"/>
+    </w:p>
+    <w:p>
+      <w:pPr>
+        <w:ind w:firstLine="420" w:firstLineChars="0"/>
+        <w:rPr>
+          <w:rFonts w:hint="eastAsia"/>
+          <w:lang w:val="en-US" w:eastAsia="zh-CN"/>
+        </w:rPr>
+      </w:pPr>
+    </w:p>
+    <w:p>
+      <w:pPr>
+        <w:ind w:firstLine="420" w:firstLineChars="0"/>
+        <w:rPr>
+          <w:rFonts w:hint="eastAsia"/>
+          <w:lang w:val="en-US" w:eastAsia="zh-CN"/>
+        </w:rPr>
+      </w:pPr>
+    </w:p>
+    <w:p>
+      <w:pPr>
+        <w:ind w:firstLine="420" w:firstLineChars="0"/>
+        <w:rPr>
+          <w:rFonts w:hint="default"/>
+          <w:lang w:val="en-US" w:eastAsia="zh-CN"/>
+        </w:rPr>
+      </w:pPr>
     </w:p>
     <w:p>
       <w:pPr>
@@ -811,7 +1009,7 @@
     <w:lsdException w:uiPriority="99" w:name="Normal Indent"/>
     <w:lsdException w:uiPriority="99" w:name="footnote text"/>
     <w:lsdException w:uiPriority="99" w:name="annotation text"/>
-    <w:lsdException w:uiPriority="99" w:semiHidden="0" w:name="header"/>
+    <w:lsdException w:qFormat="1" w:uiPriority="99" w:semiHidden="0" w:name="header"/>
     <w:lsdException w:qFormat="1" w:uiPriority="99" w:semiHidden="0" w:name="footer"/>
     <w:lsdException w:uiPriority="99" w:name="index heading"/>
     <w:lsdException w:qFormat="1" w:uiPriority="35" w:name="caption"/>
@@ -845,7 +1043,7 @@
     <w:lsdException w:qFormat="1" w:unhideWhenUsed="0" w:uiPriority="10" w:semiHidden="0" w:name="Title"/>
     <w:lsdException w:uiPriority="99" w:name="Closing"/>
     <w:lsdException w:uiPriority="99" w:name="Signature"/>
-    <w:lsdException w:uiPriority="1" w:name="Default Paragraph Font"/>
+    <w:lsdException w:qFormat="1" w:uiPriority="1" w:name="Default Paragraph Font"/>
     <w:lsdException w:uiPriority="99" w:name="Body Text"/>
     <w:lsdException w:uiPriority="99" w:name="Body Text Indent"/>
     <w:lsdException w:uiPriority="99" w:name="List Continue"/>
@@ -883,7 +1081,7 @@
     <w:lsdException w:uiPriority="99" w:name="HTML Sample"/>
     <w:lsdException w:uiPriority="99" w:name="HTML Typewriter"/>
     <w:lsdException w:uiPriority="99" w:name="HTML Variable"/>
-    <w:lsdException w:uiPriority="99" w:name="Normal Table"/>
+    <w:lsdException w:qFormat="1" w:uiPriority="99" w:name="Normal Table"/>
     <w:lsdException w:uiPriority="99" w:name="annotation subject"/>
     <w:lsdException w:uiPriority="99" w:name="Table Simple 1"/>
     <w:lsdException w:uiPriority="99" w:name="Table Simple 2"/>
@@ -1070,12 +1268,14 @@
     <w:name w:val="Default Paragraph Font"/>
     <w:semiHidden/>
     <w:unhideWhenUsed/>
+    <w:qFormat/>
     <w:uiPriority w:val="1"/>
   </w:style>
   <w:style w:type="table" w:default="1" w:styleId="6">
     <w:name w:val="Normal Table"/>
     <w:semiHidden/>
     <w:unhideWhenUsed/>
+    <w:qFormat/>
     <w:uiPriority w:val="99"/>
     <w:tblPr>
       <w:tblLayout w:type="fixed"/>
@@ -1112,6 +1312,7 @@
     <w:basedOn w:val="1"/>
     <w:link w:val="8"/>
     <w:unhideWhenUsed/>
+    <w:qFormat/>
     <w:uiPriority w:val="99"/>
     <w:pPr>
       <w:pBdr>

--- a/小组会议记录.docx
+++ b/小组会议记录.docx
@@ -919,8 +919,108 @@
         </w:rPr>
         <w:tab/>
       </w:r>
+    </w:p>
+    <w:p>
+      <w:pPr>
+        <w:rPr>
+          <w:rFonts w:hint="eastAsia"/>
+          <w:b/>
+          <w:bCs/>
+          <w:kern w:val="28"/>
+          <w:sz w:val="32"/>
+          <w:szCs w:val="32"/>
+        </w:rPr>
+      </w:pPr>
+      <w:r>
+        <w:rPr>
+          <w:rFonts w:hint="eastAsia"/>
+          <w:b/>
+          <w:bCs/>
+          <w:kern w:val="28"/>
+          <w:sz w:val="32"/>
+          <w:szCs w:val="32"/>
+        </w:rPr>
+        <w:t>2019.</w:t>
+      </w:r>
+      <w:r>
+        <w:rPr>
+          <w:rFonts w:hint="eastAsia"/>
+          <w:b/>
+          <w:bCs/>
+          <w:kern w:val="28"/>
+          <w:sz w:val="32"/>
+          <w:szCs w:val="32"/>
+          <w:lang w:val="en-US" w:eastAsia="zh-CN"/>
+        </w:rPr>
+        <w:t>7.3</w:t>
+      </w:r>
+      <w:r>
+        <w:rPr>
+          <w:rFonts w:hint="eastAsia"/>
+          <w:b/>
+          <w:bCs/>
+          <w:kern w:val="28"/>
+          <w:sz w:val="32"/>
+          <w:szCs w:val="32"/>
+        </w:rPr>
+        <w:t xml:space="preserve"> </w:t>
+      </w:r>
+      <w:r>
+        <w:rPr>
+          <w:rFonts w:hint="eastAsia"/>
+          <w:b/>
+          <w:bCs/>
+          <w:kern w:val="28"/>
+          <w:sz w:val="32"/>
+          <w:szCs w:val="32"/>
+          <w:lang w:eastAsia="zh-CN"/>
+        </w:rPr>
+        <w:t>上</w:t>
+      </w:r>
+      <w:r>
+        <w:rPr>
+          <w:rFonts w:hint="eastAsia"/>
+          <w:b/>
+          <w:bCs/>
+          <w:kern w:val="28"/>
+          <w:sz w:val="32"/>
+          <w:szCs w:val="32"/>
+        </w:rPr>
+        <w:t>午</w:t>
+      </w:r>
+    </w:p>
+    <w:p>
+      <w:pPr>
+        <w:tabs>
+          <w:tab w:val="center" w:pos="4153"/>
+        </w:tabs>
+        <w:ind w:firstLine="420" w:firstLineChars="0"/>
+        <w:rPr>
+          <w:rFonts w:hint="eastAsia"/>
+          <w:lang w:val="en-US" w:eastAsia="zh-CN"/>
+        </w:rPr>
+      </w:pPr>
+      <w:r>
+        <w:rPr>
+          <w:rFonts w:hint="eastAsia"/>
+          <w:lang w:val="en-US" w:eastAsia="zh-CN"/>
+        </w:rPr>
+        <w:t>1.讨论并补充需求规格说明书</w:t>
+      </w:r>
       <w:bookmarkStart w:id="0" w:name="_GoBack"/>
       <w:bookmarkEnd w:id="0"/>
+    </w:p>
+    <w:p>
+      <w:pPr>
+        <w:tabs>
+          <w:tab w:val="center" w:pos="4153"/>
+        </w:tabs>
+        <w:ind w:firstLine="420" w:firstLineChars="0"/>
+        <w:rPr>
+          <w:rFonts w:hint="eastAsia"/>
+          <w:lang w:val="en-US" w:eastAsia="zh-CN"/>
+        </w:rPr>
+      </w:pPr>
     </w:p>
     <w:p>
       <w:pPr>
